--- a/Tailieuthamkhao.docx
+++ b/Tailieuthamkhao.docx
@@ -1,78 +1,181 @@
 
 <file path=word/document.xml><?xml version="1.0" encoding="utf-8"?>
-<w:document xmlns:wpc="http://schemas.microsoft.com/office/word/2010/wordprocessingCanvas" xmlns:cx="http://schemas.microsoft.com/office/drawing/2014/chartex" xmlns:mc="http://schemas.openxmlformats.org/markup-compatibility/2006" xmlns:o="urn:schemas-microsoft-com:office:office" xmlns:r="http://schemas.openxmlformats.org/officeDocument/2006/relationships" xmlns:m="http://schemas.openxmlformats.org/officeDocument/2006/math" xmlns:v="urn:schemas-microsoft-com:vml" xmlns:wp14="http://schemas.microsoft.com/office/word/2010/wordprocessingDrawing" xmlns:wp="http://schemas.openxmlformats.org/drawingml/2006/wordprocessingDrawing" xmlns:w10="urn:schemas-microsoft-com:office:word" xmlns:w="http://schemas.openxmlformats.org/wordprocessingml/2006/main" xmlns:w14="http://schemas.microsoft.com/office/word/2010/wordml" xmlns:w15="http://schemas.microsoft.com/office/word/2012/wordml" xmlns:w16se="http://schemas.microsoft.com/office/word/2015/wordml/symex" xmlns:wpg="http://schemas.microsoft.com/office/word/2010/wordprocessingGroup" xmlns:wpi="http://schemas.microsoft.com/office/word/2010/wordprocessingInk" xmlns:wne="http://schemas.microsoft.com/office/word/2006/wordml" xmlns:wps="http://schemas.microsoft.com/office/word/2010/wordprocessingShape" mc:Ignorable="w14 w15 w16se wp14">
+<w:document xmlns:wpc="http://schemas.microsoft.com/office/word/2010/wordprocessingCanvas" xmlns:cx="http://schemas.microsoft.com/office/drawing/2014/chartex" xmlns:cx1="http://schemas.microsoft.com/office/drawing/2015/9/8/chartex" xmlns:cx2="http://schemas.microsoft.com/office/drawing/2015/10/21/chartex" xmlns:cx3="http://schemas.microsoft.com/office/drawing/2016/5/9/chartex" xmlns:cx4="http://schemas.microsoft.com/office/drawing/2016/5/10/chartex" xmlns:cx5="http://schemas.microsoft.com/office/drawing/2016/5/11/chartex" xmlns:cx6="http://schemas.microsoft.com/office/drawing/2016/5/12/chartex" xmlns:cx7="http://schemas.microsoft.com/office/drawing/2016/5/13/chartex" xmlns:cx8="http://schemas.microsoft.com/office/drawing/2016/5/14/chartex" xmlns:mc="http://schemas.openxmlformats.org/markup-compatibility/2006" xmlns:aink="http://schemas.microsoft.com/office/drawing/2016/ink" xmlns:am3d="http://schemas.microsoft.com/office/drawing/2017/model3d" xmlns:o="urn:schemas-microsoft-com:office:office" xmlns:oel="http://schemas.microsoft.com/office/2019/extlst" xmlns:r="http://schemas.openxmlformats.org/officeDocument/2006/relationships" xmlns:m="http://schemas.openxmlformats.org/officeDocument/2006/math" xmlns:v="urn:schemas-microsoft-com:vml" xmlns:wp14="http://schemas.microsoft.com/office/word/2010/wordprocessingDrawing" xmlns:wp="http://schemas.openxmlformats.org/drawingml/2006/wordprocessingDrawing" xmlns:w10="urn:schemas-microsoft-com:office:word" xmlns:w="http://schemas.openxmlformats.org/wordprocessingml/2006/main" xmlns:w14="http://schemas.microsoft.com/office/word/2010/wordml" xmlns:w15="http://schemas.microsoft.com/office/word/2012/wordml" xmlns:w16cex="http://schemas.microsoft.com/office/word/2018/wordml/cex" xmlns:w16cid="http://schemas.microsoft.com/office/word/2016/wordml/cid" xmlns:w16="http://schemas.microsoft.com/office/word/2018/wordml" xmlns:w16du="http://schemas.microsoft.com/office/word/2023/wordml/word16du" xmlns:w16sdtdh="http://schemas.microsoft.com/office/word/2020/wordml/sdtdatahash" xmlns:w16se="http://schemas.microsoft.com/office/word/2015/wordml/symex" xmlns:wpg="http://schemas.microsoft.com/office/word/2010/wordprocessingGroup" xmlns:wpi="http://schemas.microsoft.com/office/word/2010/wordprocessingInk" xmlns:wne="http://schemas.microsoft.com/office/word/2006/wordml" xmlns:wps="http://schemas.microsoft.com/office/word/2010/wordprocessingShape" mc:Ignorable="w14 w15 w16se w16cid w16 w16cex w16sdtdh wp14">
   <w:body>
     <w:p>
       <w:pPr>
-        <w:ind w:left="360"/>
-        <w:jc w:val="center"/>
+        <w:pStyle w:val="Heading1"/>
+        <w:numPr>
+          <w:ilvl w:val="0"/>
+          <w:numId w:val="0"/>
+        </w:numPr>
+        <w:ind w:left="720"/>
+        <w:rPr>
+          <w:rFonts w:cs="Times New Roman"/>
+          <w:b/>
+          <w:bCs/>
+          <w:sz w:val="40"/>
+          <w:szCs w:val="40"/>
+          <w:lang w:val="vi-VN"/>
+        </w:rPr>
+      </w:pPr>
+      <w:bookmarkStart w:id="0" w:name="_Toc132186323"/>
+      <w:bookmarkStart w:id="1" w:name="_Toc132490278"/>
+      <w:bookmarkStart w:id="2" w:name="_Toc137477157"/>
+      <w:bookmarkStart w:id="3" w:name="_Toc137648811"/>
+      <w:r>
+        <w:rPr>
+          <w:rFonts w:cs="Times New Roman"/>
+          <w:b/>
+          <w:bCs/>
+          <w:sz w:val="40"/>
+          <w:szCs w:val="40"/>
+          <w:lang w:val="vi-VN"/>
+        </w:rPr>
+        <w:t>Tài liệu tham khảo</w:t>
+      </w:r>
+      <w:bookmarkEnd w:id="0"/>
+      <w:bookmarkEnd w:id="1"/>
+      <w:bookmarkEnd w:id="2"/>
+      <w:bookmarkEnd w:id="3"/>
+    </w:p>
+    <w:p>
+      <w:pPr>
+        <w:pBdr>
+          <w:top w:val="nil"/>
+          <w:left w:val="nil"/>
+          <w:bottom w:val="nil"/>
+          <w:right w:val="nil"/>
+          <w:between w:val="nil"/>
+        </w:pBdr>
+        <w:spacing w:line="360" w:lineRule="auto"/>
+        <w:jc w:val="both"/>
         <w:rPr>
           <w:rFonts w:ascii="Times New Roman" w:hAnsi="Times New Roman" w:cs="Times New Roman"/>
-          <w:sz w:val="56"/>
-          <w:szCs w:val="56"/>
+          <w:sz w:val="28"/>
+          <w:szCs w:val="28"/>
+          <w:lang w:val="vi-VN"/>
         </w:rPr>
       </w:pPr>
       <w:r>
         <w:rPr>
           <w:rFonts w:ascii="Times New Roman" w:hAnsi="Times New Roman" w:cs="Times New Roman"/>
-          <w:sz w:val="56"/>
-          <w:szCs w:val="56"/>
-        </w:rPr>
-        <w:t>TÀI LIỆU THAM KHẢO</w:t>
+          <w:sz w:val="28"/>
+          <w:szCs w:val="28"/>
+          <w:lang w:val="vi-VN"/>
+        </w:rPr>
+        <w:t>[1].  Nguyễn Trung Phú, Giáo trình thiết kế web – Trường đại học Công Nghiệp Hà Nội 2017.</w:t>
       </w:r>
     </w:p>
     <w:p>
       <w:pPr>
-        <w:pStyle w:val="ListParagraph"/>
-        <w:numPr>
-          <w:ilvl w:val="0"/>
-          <w:numId w:val="3"/>
-        </w:numPr>
-        <w:rPr>
-          <w:highlight w:val="yellow"/>
+        <w:pStyle w:val="NormalWeb"/>
+        <w:spacing w:before="0" w:beforeAutospacing="0" w:after="0" w:afterAutospacing="0" w:line="360" w:lineRule="auto"/>
+        <w:jc w:val="both"/>
+        <w:textAlignment w:val="baseline"/>
+        <w:rPr>
+          <w:sz w:val="28"/>
+          <w:szCs w:val="28"/>
+          <w:lang w:val="vi-VN"/>
         </w:rPr>
       </w:pPr>
       <w:r>
         <w:rPr>
-          <w:highlight w:val="yellow"/>
-        </w:rPr>
-        <w:t>Tài liệu tiếng anh</w:t>
+          <w:sz w:val="28"/>
+          <w:szCs w:val="28"/>
+          <w:lang w:val="vi-VN"/>
+        </w:rPr>
+        <w:t xml:space="preserve">[2]. Hoàng Quang Huy, </w:t>
+      </w:r>
+      <w:r>
+        <w:rPr>
+          <w:i/>
+          <w:sz w:val="28"/>
+          <w:szCs w:val="28"/>
+          <w:lang w:val="vi-VN"/>
+        </w:rPr>
+        <w:t>Nhập môn công nghệ phần mềm</w:t>
+      </w:r>
+      <w:r>
+        <w:rPr>
+          <w:sz w:val="28"/>
+          <w:szCs w:val="28"/>
+          <w:lang w:val="vi-VN"/>
+        </w:rPr>
+        <w:t>, NXB Đại học Công nghiệp Hà Nội.</w:t>
       </w:r>
     </w:p>
     <w:p>
       <w:pPr>
-        <w:pStyle w:val="ListParagraph"/>
-        <w:numPr>
-          <w:ilvl w:val="0"/>
-          <w:numId w:val="4"/>
-        </w:numPr>
+        <w:pBdr>
+          <w:top w:val="nil"/>
+          <w:left w:val="nil"/>
+          <w:bottom w:val="nil"/>
+          <w:right w:val="nil"/>
+          <w:between w:val="nil"/>
+        </w:pBdr>
+        <w:spacing w:line="360" w:lineRule="auto"/>
+        <w:rPr>
+          <w:rFonts w:ascii="Times New Roman" w:hAnsi="Times New Roman" w:cs="Times New Roman"/>
+          <w:sz w:val="28"/>
+          <w:szCs w:val="28"/>
+          <w:lang w:val="vi-VN"/>
+        </w:rPr>
       </w:pPr>
       <w:r>
-        <w:t>Tài liệu HTML &amp; CSS</w:t>
-      </w:r>
-    </w:p>
-    <w:p>
-      <w:pPr>
-        <w:pStyle w:val="ListParagraph"/>
-        <w:ind w:left="1080"/>
-      </w:pPr>
-      <w:r>
-        <w:tab/>
-        <w:t xml:space="preserve">+ </w:t>
-      </w:r>
-      <w:r>
-        <w:rPr>
-          <w:b/>
-        </w:rPr>
-        <w:t>Sách HTML &amp;CSS design and build websites by Jon Duckett:</w:t>
-      </w:r>
-      <w:r>
-        <w:t xml:space="preserve"> </w:t>
+        <w:rPr>
+          <w:rFonts w:ascii="Times New Roman" w:hAnsi="Times New Roman" w:cs="Times New Roman"/>
+          <w:sz w:val="28"/>
+          <w:szCs w:val="28"/>
+          <w:lang w:val="vi-VN"/>
+        </w:rPr>
+        <w:t xml:space="preserve">[3]. MATBAO-nền tảng lập trình web cho người mới bắt đầu. </w:t>
       </w:r>
       <w:hyperlink r:id="rId5" w:history="1">
         <w:r>
           <w:rPr>
             <w:rStyle w:val="Hyperlink"/>
+            <w:rFonts w:ascii="Times New Roman" w:hAnsi="Times New Roman" w:cs="Times New Roman"/>
+            <w:color w:val="auto"/>
+            <w:sz w:val="28"/>
+            <w:szCs w:val="28"/>
+            <w:u w:val="none"/>
+            <w:lang w:val="vi-VN"/>
+          </w:rPr>
+          <w:t>https://wiki.matbao.net/html-la-gi-nen-tang-lap-trinh-web-cho-nguoi-moi-bat-dau</w:t>
+        </w:r>
+      </w:hyperlink>
+    </w:p>
+    <w:p>
+      <w:pPr>
+        <w:spacing w:line="360" w:lineRule="auto"/>
+        <w:jc w:val="both"/>
+        <w:rPr>
+          <w:rFonts w:ascii="Times New Roman" w:hAnsi="Times New Roman" w:cs="Times New Roman"/>
+          <w:bCs/>
+          <w:sz w:val="28"/>
+          <w:szCs w:val="28"/>
+        </w:rPr>
+      </w:pPr>
+      <w:r>
+        <w:rPr>
+          <w:rFonts w:ascii="Times New Roman" w:hAnsi="Times New Roman" w:cs="Times New Roman"/>
+          <w:bCs/>
+          <w:sz w:val="28"/>
+          <w:szCs w:val="28"/>
+        </w:rPr>
+        <w:t xml:space="preserve">[4].  Sách HTML &amp;CSS design and build websites by Jon Duckett: </w:t>
+      </w:r>
+      <w:hyperlink r:id="rId6" w:history="1">
+        <w:r>
+          <w:rPr>
+            <w:rStyle w:val="Hyperlink"/>
+            <w:rFonts w:ascii="Times New Roman" w:hAnsi="Times New Roman" w:cs="Times New Roman"/>
+            <w:bCs/>
+            <w:color w:val="auto"/>
+            <w:sz w:val="28"/>
+            <w:szCs w:val="28"/>
+            <w:u w:val="none"/>
           </w:rPr>
           <w:t>Html &amp; Css (wtf.tw)</w:t>
         </w:r>
@@ -80,79 +183,62 @@
     </w:p>
     <w:p>
       <w:pPr>
-        <w:pStyle w:val="ListParagraph"/>
-        <w:numPr>
-          <w:ilvl w:val="0"/>
-          <w:numId w:val="4"/>
-        </w:numPr>
+        <w:spacing w:line="360" w:lineRule="auto"/>
+        <w:jc w:val="both"/>
+        <w:rPr>
+          <w:rFonts w:ascii="Times New Roman" w:hAnsi="Times New Roman" w:cs="Times New Roman"/>
+          <w:bCs/>
+          <w:sz w:val="28"/>
+          <w:szCs w:val="28"/>
+        </w:rPr>
       </w:pPr>
       <w:r>
-        <w:t>Tài liệu Javascript</w:t>
+        <w:rPr>
+          <w:rFonts w:ascii="Times New Roman" w:hAnsi="Times New Roman" w:cs="Times New Roman"/>
+          <w:bCs/>
+          <w:sz w:val="28"/>
+          <w:szCs w:val="28"/>
+        </w:rPr>
+        <w:t>[5]  Eloquent JavaScript" của Marijn Haverbeke: https://eloquentjavascript.net/</w:t>
       </w:r>
     </w:p>
     <w:p>
       <w:pPr>
-        <w:pStyle w:val="ListParagraph"/>
-        <w:ind w:left="1440"/>
+        <w:pBdr>
+          <w:top w:val="nil"/>
+          <w:left w:val="nil"/>
+          <w:bottom w:val="nil"/>
+          <w:right w:val="nil"/>
+          <w:between w:val="nil"/>
+        </w:pBdr>
+        <w:spacing w:after="0" w:line="360" w:lineRule="auto"/>
+        <w:jc w:val="both"/>
+        <w:rPr>
+          <w:rFonts w:ascii="Times New Roman" w:hAnsi="Times New Roman" w:cs="Times New Roman"/>
+          <w:sz w:val="28"/>
+          <w:szCs w:val="28"/>
+        </w:rPr>
       </w:pPr>
       <w:r>
-        <w:t xml:space="preserve">+ </w:t>
+        <w:rPr>
+          <w:rStyle w:val="Hyperlink"/>
+          <w:rFonts w:ascii="Times New Roman" w:hAnsi="Times New Roman" w:cs="Times New Roman"/>
+          <w:color w:val="auto"/>
+          <w:sz w:val="28"/>
+          <w:szCs w:val="28"/>
+          <w:u w:val="none"/>
+        </w:rPr>
+        <w:t xml:space="preserve">[6].  </w:t>
       </w:r>
-      <w:r>
-        <w:rPr>
-          <w:b/>
-        </w:rPr>
-        <w:t xml:space="preserve">"Eloquent JavaScript" của Marijn Haverbeke: </w:t>
-      </w:r>
-      <w:r>
-        <w:t>https://eloquentjavascript.net/</w:t>
-      </w:r>
-    </w:p>
-    <w:p>
-      <w:pPr>
-        <w:pStyle w:val="ListParagraph"/>
-        <w:numPr>
-          <w:ilvl w:val="0"/>
-          <w:numId w:val="3"/>
-        </w:numPr>
-        <w:rPr>
-          <w:highlight w:val="yellow"/>
-        </w:rPr>
-      </w:pPr>
-      <w:r>
-        <w:rPr>
-          <w:highlight w:val="yellow"/>
-        </w:rPr>
-        <w:t>Tài liệu tiếng việt</w:t>
-      </w:r>
-    </w:p>
-    <w:p>
-      <w:pPr>
-        <w:pStyle w:val="ListParagraph"/>
-        <w:numPr>
-          <w:ilvl w:val="0"/>
-          <w:numId w:val="5"/>
-        </w:numPr>
-      </w:pPr>
-      <w:r>
-        <w:t>Giáo trình thiết kế web trường ĐHCNHN</w:t>
-      </w:r>
-    </w:p>
-    <w:p>
-      <w:pPr>
-        <w:pStyle w:val="ListParagraph"/>
-        <w:numPr>
-          <w:ilvl w:val="0"/>
-          <w:numId w:val="5"/>
-        </w:numPr>
-      </w:pPr>
-      <w:r>
-        <w:t xml:space="preserve">Hướng dẫn sử dụng ration rose: </w:t>
-      </w:r>
-      <w:hyperlink r:id="rId6" w:history="1">
+      <w:hyperlink r:id="rId7" w:history="1">
         <w:r>
           <w:rPr>
             <w:rStyle w:val="Hyperlink"/>
+            <w:rFonts w:ascii="Times New Roman" w:hAnsi="Times New Roman" w:cs="Times New Roman"/>
+            <w:color w:val="auto"/>
+            <w:sz w:val="28"/>
+            <w:szCs w:val="28"/>
+            <w:u w:val="none"/>
           </w:rPr>
           <w:t>Microsoft Word - Huong Dan Su Dung Rational Rose.doc (mta.edu.vn)</w:t>
         </w:r>
@@ -160,34 +246,234 @@
     </w:p>
     <w:p>
       <w:pPr>
-        <w:pStyle w:val="ListParagraph"/>
-        <w:numPr>
-          <w:ilvl w:val="0"/>
-          <w:numId w:val="5"/>
-        </w:numPr>
+        <w:pBdr>
+          <w:top w:val="nil"/>
+          <w:left w:val="nil"/>
+          <w:bottom w:val="nil"/>
+          <w:right w:val="nil"/>
+          <w:between w:val="nil"/>
+        </w:pBdr>
+        <w:spacing w:after="0" w:line="360" w:lineRule="auto"/>
+        <w:jc w:val="both"/>
+        <w:rPr>
+          <w:rFonts w:ascii="Times New Roman" w:hAnsi="Times New Roman" w:cs="Times New Roman"/>
+          <w:sz w:val="28"/>
+          <w:szCs w:val="28"/>
+        </w:rPr>
       </w:pPr>
       <w:r>
-        <w:t xml:space="preserve">Sử dụng git, github: </w:t>
+        <w:rPr>
+          <w:rFonts w:ascii="Times New Roman" w:hAnsi="Times New Roman" w:cs="Times New Roman"/>
+          <w:sz w:val="28"/>
+          <w:szCs w:val="28"/>
+        </w:rPr>
+        <w:t>[7].  CSS Tutorial,</w:t>
       </w:r>
+      <w:hyperlink r:id="rId8" w:history="1">
+        <w:r>
+          <w:rPr>
+            <w:rStyle w:val="Hyperlink"/>
+            <w:rFonts w:ascii="Times New Roman" w:hAnsi="Times New Roman" w:cs="Times New Roman"/>
+            <w:color w:val="auto"/>
+            <w:sz w:val="28"/>
+            <w:szCs w:val="28"/>
+            <w:u w:val="none"/>
+          </w:rPr>
+          <w:t>https://www.w3schools.com/css/</w:t>
+        </w:r>
+      </w:hyperlink>
+    </w:p>
+    <w:p>
+      <w:pPr>
+        <w:pBdr>
+          <w:top w:val="nil"/>
+          <w:left w:val="nil"/>
+          <w:bottom w:val="nil"/>
+          <w:right w:val="nil"/>
+          <w:between w:val="nil"/>
+        </w:pBdr>
+        <w:spacing w:after="0" w:line="360" w:lineRule="auto"/>
+        <w:jc w:val="both"/>
+        <w:rPr>
+          <w:rFonts w:ascii="Times New Roman" w:hAnsi="Times New Roman" w:cs="Times New Roman"/>
+          <w:sz w:val="28"/>
+          <w:szCs w:val="28"/>
+        </w:rPr>
+      </w:pPr>
       <w:r>
-        <w:t>https://docs.google.com/document/d/1MBCvHjOBP3veCPWUm8uAdHiJZ982smxa8fcvqc-lxqs/edit</w:t>
+        <w:rPr>
+          <w:rFonts w:ascii="Times New Roman" w:hAnsi="Times New Roman" w:cs="Times New Roman"/>
+          <w:sz w:val="28"/>
+          <w:szCs w:val="28"/>
+        </w:rPr>
+        <w:t>[8].  HTML Tutorial,</w:t>
       </w:r>
-      <w:bookmarkStart w:id="0" w:name="_GoBack"/>
-      <w:bookmarkEnd w:id="0"/>
+      <w:hyperlink r:id="rId9" w:history="1">
+        <w:r>
+          <w:rPr>
+            <w:rStyle w:val="Hyperlink"/>
+            <w:rFonts w:ascii="Times New Roman" w:hAnsi="Times New Roman" w:cs="Times New Roman"/>
+            <w:color w:val="auto"/>
+            <w:sz w:val="28"/>
+            <w:szCs w:val="28"/>
+            <w:u w:val="none"/>
+          </w:rPr>
+          <w:t>https://www.w3schools.com/html/</w:t>
+        </w:r>
+      </w:hyperlink>
+    </w:p>
+    <w:p>
+      <w:pPr>
+        <w:pBdr>
+          <w:top w:val="nil"/>
+          <w:left w:val="nil"/>
+          <w:bottom w:val="nil"/>
+          <w:right w:val="nil"/>
+          <w:between w:val="nil"/>
+        </w:pBdr>
+        <w:spacing w:after="0" w:line="360" w:lineRule="auto"/>
+        <w:jc w:val="both"/>
+        <w:rPr>
+          <w:rStyle w:val="Hyperlink"/>
+          <w:rFonts w:ascii="Times New Roman" w:hAnsi="Times New Roman" w:cs="Times New Roman"/>
+          <w:color w:val="auto"/>
+          <w:sz w:val="28"/>
+          <w:szCs w:val="28"/>
+          <w:u w:val="none"/>
+        </w:rPr>
+      </w:pPr>
+      <w:r>
+        <w:rPr>
+          <w:rFonts w:ascii="Times New Roman" w:hAnsi="Times New Roman" w:cs="Times New Roman"/>
+          <w:sz w:val="28"/>
+          <w:szCs w:val="28"/>
+        </w:rPr>
+        <w:t>[9].  Javascript Tutorial,</w:t>
+      </w:r>
+      <w:hyperlink r:id="rId10" w:history="1">
+        <w:r>
+          <w:rPr>
+            <w:rStyle w:val="Hyperlink"/>
+            <w:rFonts w:ascii="Times New Roman" w:hAnsi="Times New Roman" w:cs="Times New Roman"/>
+            <w:color w:val="auto"/>
+            <w:sz w:val="28"/>
+            <w:szCs w:val="28"/>
+            <w:u w:val="none"/>
+          </w:rPr>
+          <w:t>https://www.w3schools.com/js/</w:t>
+        </w:r>
+      </w:hyperlink>
     </w:p>
     <w:p/>
+    <w:p>
+      <w:pPr>
+        <w:rPr>
+          <w:lang w:val="vi-VN"/>
+        </w:rPr>
+      </w:pPr>
+    </w:p>
+    <w:p>
+      <w:pPr>
+        <w:rPr>
+          <w:lang w:val="vi-VN"/>
+        </w:rPr>
+      </w:pPr>
+    </w:p>
     <w:sectPr>
-      <w:pgSz w:w="11909" w:h="16834" w:code="9"/>
-      <w:pgMar w:top="1440" w:right="1440" w:bottom="1440" w:left="1440" w:header="8640" w:footer="8640" w:gutter="0"/>
+      <w:headerReference w:type="default" r:id="rId11"/>
+      <w:footerReference w:type="default" r:id="rId12"/>
+      <w:pgSz w:w="11907" w:h="16840"/>
+      <w:pgMar w:top="1418" w:right="1134" w:bottom="1134" w:left="1985" w:header="720" w:footer="720" w:gutter="0"/>
+      <w:pgNumType w:start="0"/>
       <w:cols w:space="720"/>
-      <w:docGrid w:linePitch="360"/>
+      <w:titlePg/>
+      <w:docGrid w:linePitch="381"/>
     </w:sectPr>
   </w:body>
 </w:document>
 </file>
 
+<file path=word/footer1.xml><?xml version="1.0" encoding="utf-8"?>
+<w:ftr xmlns:wpc="http://schemas.microsoft.com/office/word/2010/wordprocessingCanvas" xmlns:cx="http://schemas.microsoft.com/office/drawing/2014/chartex" xmlns:cx1="http://schemas.microsoft.com/office/drawing/2015/9/8/chartex" xmlns:cx2="http://schemas.microsoft.com/office/drawing/2015/10/21/chartex" xmlns:cx3="http://schemas.microsoft.com/office/drawing/2016/5/9/chartex" xmlns:cx4="http://schemas.microsoft.com/office/drawing/2016/5/10/chartex" xmlns:cx5="http://schemas.microsoft.com/office/drawing/2016/5/11/chartex" xmlns:cx6="http://schemas.microsoft.com/office/drawing/2016/5/12/chartex" xmlns:cx7="http://schemas.microsoft.com/office/drawing/2016/5/13/chartex" xmlns:cx8="http://schemas.microsoft.com/office/drawing/2016/5/14/chartex" xmlns:mc="http://schemas.openxmlformats.org/markup-compatibility/2006" xmlns:aink="http://schemas.microsoft.com/office/drawing/2016/ink" xmlns:am3d="http://schemas.microsoft.com/office/drawing/2017/model3d" xmlns:o="urn:schemas-microsoft-com:office:office" xmlns:oel="http://schemas.microsoft.com/office/2019/extlst" xmlns:r="http://schemas.openxmlformats.org/officeDocument/2006/relationships" xmlns:m="http://schemas.openxmlformats.org/officeDocument/2006/math" xmlns:v="urn:schemas-microsoft-com:vml" xmlns:wp14="http://schemas.microsoft.com/office/word/2010/wordprocessingDrawing" xmlns:wp="http://schemas.openxmlformats.org/drawingml/2006/wordprocessingDrawing" xmlns:w10="urn:schemas-microsoft-com:office:word" xmlns:w="http://schemas.openxmlformats.org/wordprocessingml/2006/main" xmlns:w14="http://schemas.microsoft.com/office/word/2010/wordml" xmlns:w15="http://schemas.microsoft.com/office/word/2012/wordml" xmlns:w16cex="http://schemas.microsoft.com/office/word/2018/wordml/cex" xmlns:w16cid="http://schemas.microsoft.com/office/word/2016/wordml/cid" xmlns:w16="http://schemas.microsoft.com/office/word/2018/wordml" xmlns:w16du="http://schemas.microsoft.com/office/word/2023/wordml/word16du" xmlns:w16sdtdh="http://schemas.microsoft.com/office/word/2020/wordml/sdtdatahash" xmlns:w16se="http://schemas.microsoft.com/office/word/2015/wordml/symex" xmlns:wpg="http://schemas.microsoft.com/office/word/2010/wordprocessingGroup" xmlns:wpi="http://schemas.microsoft.com/office/word/2010/wordprocessingInk" xmlns:wne="http://schemas.microsoft.com/office/word/2006/wordml" xmlns:wps="http://schemas.microsoft.com/office/word/2010/wordprocessingShape" mc:Ignorable="w14 w15 w16se w16cid w16 w16cex w16sdtdh wp14">
+  <w:p>
+    <w:pPr>
+      <w:pBdr>
+        <w:top w:val="nil"/>
+        <w:left w:val="nil"/>
+        <w:bottom w:val="nil"/>
+        <w:right w:val="nil"/>
+        <w:between w:val="nil"/>
+      </w:pBdr>
+      <w:tabs>
+        <w:tab w:val="center" w:pos="4513"/>
+        <w:tab w:val="right" w:pos="9026"/>
+      </w:tabs>
+      <w:spacing w:after="0" w:line="240" w:lineRule="auto"/>
+      <w:jc w:val="center"/>
+      <w:rPr>
+        <w:color w:val="000000"/>
+      </w:rPr>
+    </w:pPr>
+  </w:p>
+</w:ftr>
+</file>
+
+<file path=word/header1.xml><?xml version="1.0" encoding="utf-8"?>
+<w:hdr xmlns:wpc="http://schemas.microsoft.com/office/word/2010/wordprocessingCanvas" xmlns:cx="http://schemas.microsoft.com/office/drawing/2014/chartex" xmlns:cx1="http://schemas.microsoft.com/office/drawing/2015/9/8/chartex" xmlns:cx2="http://schemas.microsoft.com/office/drawing/2015/10/21/chartex" xmlns:cx3="http://schemas.microsoft.com/office/drawing/2016/5/9/chartex" xmlns:cx4="http://schemas.microsoft.com/office/drawing/2016/5/10/chartex" xmlns:cx5="http://schemas.microsoft.com/office/drawing/2016/5/11/chartex" xmlns:cx6="http://schemas.microsoft.com/office/drawing/2016/5/12/chartex" xmlns:cx7="http://schemas.microsoft.com/office/drawing/2016/5/13/chartex" xmlns:cx8="http://schemas.microsoft.com/office/drawing/2016/5/14/chartex" xmlns:mc="http://schemas.openxmlformats.org/markup-compatibility/2006" xmlns:aink="http://schemas.microsoft.com/office/drawing/2016/ink" xmlns:am3d="http://schemas.microsoft.com/office/drawing/2017/model3d" xmlns:o="urn:schemas-microsoft-com:office:office" xmlns:oel="http://schemas.microsoft.com/office/2019/extlst" xmlns:r="http://schemas.openxmlformats.org/officeDocument/2006/relationships" xmlns:m="http://schemas.openxmlformats.org/officeDocument/2006/math" xmlns:v="urn:schemas-microsoft-com:vml" xmlns:wp14="http://schemas.microsoft.com/office/word/2010/wordprocessingDrawing" xmlns:wp="http://schemas.openxmlformats.org/drawingml/2006/wordprocessingDrawing" xmlns:w10="urn:schemas-microsoft-com:office:word" xmlns:w="http://schemas.openxmlformats.org/wordprocessingml/2006/main" xmlns:w14="http://schemas.microsoft.com/office/word/2010/wordml" xmlns:w15="http://schemas.microsoft.com/office/word/2012/wordml" xmlns:w16cex="http://schemas.microsoft.com/office/word/2018/wordml/cex" xmlns:w16cid="http://schemas.microsoft.com/office/word/2016/wordml/cid" xmlns:w16="http://schemas.microsoft.com/office/word/2018/wordml" xmlns:w16du="http://schemas.microsoft.com/office/word/2023/wordml/word16du" xmlns:w16sdtdh="http://schemas.microsoft.com/office/word/2020/wordml/sdtdatahash" xmlns:w16se="http://schemas.microsoft.com/office/word/2015/wordml/symex" xmlns:wpg="http://schemas.microsoft.com/office/word/2010/wordprocessingGroup" xmlns:wpi="http://schemas.microsoft.com/office/word/2010/wordprocessingInk" xmlns:wne="http://schemas.microsoft.com/office/word/2006/wordml" xmlns:wps="http://schemas.microsoft.com/office/word/2010/wordprocessingShape" mc:Ignorable="w14 w15 w16se w16cid w16 w16cex w16sdtdh wp14">
+  <w:sdt>
+    <w:sdtPr>
+      <w:id w:val="1068698966"/>
+      <w:docPartObj>
+        <w:docPartGallery w:val="Page Numbers (Top of Page)"/>
+        <w:docPartUnique/>
+      </w:docPartObj>
+    </w:sdtPr>
+    <w:sdtEndPr>
+      <w:rPr>
+        <w:noProof/>
+      </w:rPr>
+    </w:sdtEndPr>
+    <w:sdtContent>
+      <w:p>
+        <w:pPr>
+          <w:pStyle w:val="Header"/>
+          <w:jc w:val="center"/>
+        </w:pPr>
+        <w:r>
+          <w:fldChar w:fldCharType="begin"/>
+        </w:r>
+        <w:r>
+          <w:instrText xml:space="preserve"> PAGE   \* MERGEFORMAT </w:instrText>
+        </w:r>
+        <w:r>
+          <w:fldChar w:fldCharType="separate"/>
+        </w:r>
+        <w:r>
+          <w:rPr>
+            <w:noProof/>
+          </w:rPr>
+          <w:t>2</w:t>
+        </w:r>
+        <w:r>
+          <w:rPr>
+            <w:noProof/>
+          </w:rPr>
+          <w:fldChar w:fldCharType="end"/>
+        </w:r>
+      </w:p>
+    </w:sdtContent>
+  </w:sdt>
+  <w:p>
+    <w:pPr>
+      <w:pStyle w:val="Header"/>
+      <w:ind w:firstLine="0"/>
+    </w:pPr>
+  </w:p>
+</w:hdr>
+</file>
+
 <file path=word/numbering.xml><?xml version="1.0" encoding="utf-8"?>
-<w:numbering xmlns:wpc="http://schemas.microsoft.com/office/word/2010/wordprocessingCanvas" xmlns:cx="http://schemas.microsoft.com/office/drawing/2014/chartex" xmlns:mc="http://schemas.openxmlformats.org/markup-compatibility/2006" xmlns:o="urn:schemas-microsoft-com:office:office" xmlns:r="http://schemas.openxmlformats.org/officeDocument/2006/relationships" xmlns:m="http://schemas.openxmlformats.org/officeDocument/2006/math" xmlns:v="urn:schemas-microsoft-com:vml" xmlns:wp14="http://schemas.microsoft.com/office/word/2010/wordprocessingDrawing" xmlns:wp="http://schemas.openxmlformats.org/drawingml/2006/wordprocessingDrawing" xmlns:w10="urn:schemas-microsoft-com:office:word" xmlns:w="http://schemas.openxmlformats.org/wordprocessingml/2006/main" xmlns:w14="http://schemas.microsoft.com/office/word/2010/wordml" xmlns:w15="http://schemas.microsoft.com/office/word/2012/wordml" xmlns:w16se="http://schemas.microsoft.com/office/word/2015/wordml/symex" xmlns:wpg="http://schemas.microsoft.com/office/word/2010/wordprocessingGroup" xmlns:wpi="http://schemas.microsoft.com/office/word/2010/wordprocessingInk" xmlns:wne="http://schemas.microsoft.com/office/word/2006/wordml" xmlns:wps="http://schemas.microsoft.com/office/word/2010/wordprocessingShape" mc:Ignorable="w14 w15 w16se wp14">
+<w:numbering xmlns:wpc="http://schemas.microsoft.com/office/word/2010/wordprocessingCanvas" xmlns:cx="http://schemas.microsoft.com/office/drawing/2014/chartex" xmlns:cx1="http://schemas.microsoft.com/office/drawing/2015/9/8/chartex" xmlns:cx2="http://schemas.microsoft.com/office/drawing/2015/10/21/chartex" xmlns:cx3="http://schemas.microsoft.com/office/drawing/2016/5/9/chartex" xmlns:cx4="http://schemas.microsoft.com/office/drawing/2016/5/10/chartex" xmlns:cx5="http://schemas.microsoft.com/office/drawing/2016/5/11/chartex" xmlns:cx6="http://schemas.microsoft.com/office/drawing/2016/5/12/chartex" xmlns:cx7="http://schemas.microsoft.com/office/drawing/2016/5/13/chartex" xmlns:cx8="http://schemas.microsoft.com/office/drawing/2016/5/14/chartex" xmlns:mc="http://schemas.openxmlformats.org/markup-compatibility/2006" xmlns:aink="http://schemas.microsoft.com/office/drawing/2016/ink" xmlns:am3d="http://schemas.microsoft.com/office/drawing/2017/model3d" xmlns:o="urn:schemas-microsoft-com:office:office" xmlns:oel="http://schemas.microsoft.com/office/2019/extlst" xmlns:r="http://schemas.openxmlformats.org/officeDocument/2006/relationships" xmlns:m="http://schemas.openxmlformats.org/officeDocument/2006/math" xmlns:v="urn:schemas-microsoft-com:vml" xmlns:wp14="http://schemas.microsoft.com/office/word/2010/wordprocessingDrawing" xmlns:wp="http://schemas.openxmlformats.org/drawingml/2006/wordprocessingDrawing" xmlns:w10="urn:schemas-microsoft-com:office:word" xmlns:w="http://schemas.openxmlformats.org/wordprocessingml/2006/main" xmlns:w14="http://schemas.microsoft.com/office/word/2010/wordml" xmlns:w15="http://schemas.microsoft.com/office/word/2012/wordml" xmlns:w16cex="http://schemas.microsoft.com/office/word/2018/wordml/cex" xmlns:w16cid="http://schemas.microsoft.com/office/word/2016/wordml/cid" xmlns:w16="http://schemas.microsoft.com/office/word/2018/wordml" xmlns:w16du="http://schemas.microsoft.com/office/word/2023/wordml/word16du" xmlns:w16sdtdh="http://schemas.microsoft.com/office/word/2020/wordml/sdtdatahash" xmlns:w16se="http://schemas.microsoft.com/office/word/2015/wordml/symex" xmlns:wpg="http://schemas.microsoft.com/office/word/2010/wordprocessingGroup" xmlns:wpi="http://schemas.microsoft.com/office/word/2010/wordprocessingInk" xmlns:wne="http://schemas.microsoft.com/office/word/2006/wordml" xmlns:wps="http://schemas.microsoft.com/office/word/2010/wordprocessingShape" mc:Ignorable="w14 w15 w16se w16cid w16 w16cex w16sdtdh wp14">
   <w:abstractNum w:abstractNumId="0" w15:restartNumberingAfterBreak="0">
     <w:nsid w:val="15F17EE2"/>
     <w:multiLevelType w:val="hybridMultilevel"/>
@@ -633,26 +919,151 @@
       </w:pPr>
     </w:lvl>
   </w:abstractNum>
-  <w:num w:numId="1">
+  <w:abstractNum w:abstractNumId="5" w15:restartNumberingAfterBreak="0">
+    <w:nsid w:val="7B5D72A2"/>
+    <w:multiLevelType w:val="multilevel"/>
+    <w:tmpl w:val="09AC67E8"/>
+    <w:lvl w:ilvl="0">
+      <w:start w:val="1"/>
+      <w:numFmt w:val="decimal"/>
+      <w:pStyle w:val="Heading1"/>
+      <w:lvlText w:val="%1."/>
+      <w:lvlJc w:val="left"/>
+      <w:pPr>
+        <w:tabs>
+          <w:tab w:val="num" w:pos="720"/>
+        </w:tabs>
+        <w:ind w:left="720" w:hanging="720"/>
+      </w:pPr>
+    </w:lvl>
+    <w:lvl w:ilvl="1">
+      <w:start w:val="1"/>
+      <w:numFmt w:val="decimal"/>
+      <w:pStyle w:val="Heading2"/>
+      <w:lvlText w:val="%2."/>
+      <w:lvlJc w:val="left"/>
+      <w:pPr>
+        <w:tabs>
+          <w:tab w:val="num" w:pos="1440"/>
+        </w:tabs>
+        <w:ind w:left="1440" w:hanging="720"/>
+      </w:pPr>
+    </w:lvl>
+    <w:lvl w:ilvl="2">
+      <w:start w:val="1"/>
+      <w:numFmt w:val="decimal"/>
+      <w:pStyle w:val="Heading3"/>
+      <w:lvlText w:val="%3."/>
+      <w:lvlJc w:val="left"/>
+      <w:pPr>
+        <w:tabs>
+          <w:tab w:val="num" w:pos="2160"/>
+        </w:tabs>
+        <w:ind w:left="2160" w:hanging="720"/>
+      </w:pPr>
+    </w:lvl>
+    <w:lvl w:ilvl="3">
+      <w:start w:val="1"/>
+      <w:numFmt w:val="decimal"/>
+      <w:pStyle w:val="Heading4"/>
+      <w:lvlText w:val="%4."/>
+      <w:lvlJc w:val="left"/>
+      <w:pPr>
+        <w:tabs>
+          <w:tab w:val="num" w:pos="2880"/>
+        </w:tabs>
+        <w:ind w:left="2880" w:hanging="720"/>
+      </w:pPr>
+    </w:lvl>
+    <w:lvl w:ilvl="4">
+      <w:start w:val="1"/>
+      <w:numFmt w:val="decimal"/>
+      <w:pStyle w:val="Heading5"/>
+      <w:lvlText w:val="%5."/>
+      <w:lvlJc w:val="left"/>
+      <w:pPr>
+        <w:tabs>
+          <w:tab w:val="num" w:pos="3600"/>
+        </w:tabs>
+        <w:ind w:left="3600" w:hanging="720"/>
+      </w:pPr>
+    </w:lvl>
+    <w:lvl w:ilvl="5">
+      <w:start w:val="1"/>
+      <w:numFmt w:val="decimal"/>
+      <w:pStyle w:val="Heading6"/>
+      <w:lvlText w:val="%6."/>
+      <w:lvlJc w:val="left"/>
+      <w:pPr>
+        <w:tabs>
+          <w:tab w:val="num" w:pos="4320"/>
+        </w:tabs>
+        <w:ind w:left="4320" w:hanging="720"/>
+      </w:pPr>
+    </w:lvl>
+    <w:lvl w:ilvl="6">
+      <w:start w:val="1"/>
+      <w:numFmt w:val="decimal"/>
+      <w:pStyle w:val="Heading7"/>
+      <w:lvlText w:val="%7."/>
+      <w:lvlJc w:val="left"/>
+      <w:pPr>
+        <w:tabs>
+          <w:tab w:val="num" w:pos="5040"/>
+        </w:tabs>
+        <w:ind w:left="5040" w:hanging="720"/>
+      </w:pPr>
+    </w:lvl>
+    <w:lvl w:ilvl="7">
+      <w:start w:val="1"/>
+      <w:numFmt w:val="decimal"/>
+      <w:pStyle w:val="Heading8"/>
+      <w:lvlText w:val="%8."/>
+      <w:lvlJc w:val="left"/>
+      <w:pPr>
+        <w:tabs>
+          <w:tab w:val="num" w:pos="5760"/>
+        </w:tabs>
+        <w:ind w:left="5760" w:hanging="720"/>
+      </w:pPr>
+    </w:lvl>
+    <w:lvl w:ilvl="8">
+      <w:start w:val="1"/>
+      <w:numFmt w:val="decimal"/>
+      <w:pStyle w:val="Heading9"/>
+      <w:lvlText w:val="%9."/>
+      <w:lvlJc w:val="left"/>
+      <w:pPr>
+        <w:tabs>
+          <w:tab w:val="num" w:pos="6480"/>
+        </w:tabs>
+        <w:ind w:left="6480" w:hanging="720"/>
+      </w:pPr>
+    </w:lvl>
+  </w:abstractNum>
+  <w:num w:numId="1" w16cid:durableId="1254507204">
     <w:abstractNumId w:val="3"/>
   </w:num>
-  <w:num w:numId="2">
+  <w:num w:numId="2" w16cid:durableId="1722485436">
     <w:abstractNumId w:val="0"/>
   </w:num>
-  <w:num w:numId="3">
+  <w:num w:numId="3" w16cid:durableId="2046172734">
     <w:abstractNumId w:val="2"/>
   </w:num>
-  <w:num w:numId="4">
+  <w:num w:numId="4" w16cid:durableId="183180314">
     <w:abstractNumId w:val="4"/>
   </w:num>
-  <w:num w:numId="5">
+  <w:num w:numId="5" w16cid:durableId="966858253">
     <w:abstractNumId w:val="1"/>
+  </w:num>
+  <w:num w:numId="6" w16cid:durableId="1339769800">
+    <w:abstractNumId w:val="5"/>
   </w:num>
 </w:numbering>
 </file>
 
 <file path=word/styles.xml><?xml version="1.0" encoding="utf-8"?>
-<w:styles xmlns:mc="http://schemas.openxmlformats.org/markup-compatibility/2006" xmlns:r="http://schemas.openxmlformats.org/officeDocument/2006/relationships" xmlns:w="http://schemas.openxmlformats.org/wordprocessingml/2006/main" xmlns:w14="http://schemas.microsoft.com/office/word/2010/wordml" xmlns:w15="http://schemas.microsoft.com/office/word/2012/wordml" xmlns:w16se="http://schemas.microsoft.com/office/word/2015/wordml/symex" mc:Ignorable="w14 w15 w16se">
+<w:styles xmlns:mc="http://schemas.openxmlformats.org/markup-compatibility/2006" xmlns:r="http://schemas.openxmlformats.org/officeDocument/2006/relationships" xmlns:w="http://schemas.openxmlformats.org/wordprocessingml/2006/main" xmlns:w14="http://schemas.microsoft.com/office/word/2010/wordml" xmlns:w15="http://schemas.microsoft.com/office/word/2012/wordml" xmlns:w16cex="http://schemas.microsoft.com/office/word/2018/wordml/cex" xmlns:w16cid="http://schemas.microsoft.com/office/word/2016/wordml/cid" xmlns:w16="http://schemas.microsoft.com/office/word/2018/wordml" xmlns:w16sdtdh="http://schemas.microsoft.com/office/word/2020/wordml/sdtdatahash" xmlns:w16se="http://schemas.microsoft.com/office/word/2015/wordml/symex" mc:Ignorable="w14 w15 w16se w16cid w16 w16cex w16sdtdh">
   <w:docDefaults>
     <w:rPrDefault>
       <w:rPr>
@@ -668,7 +1079,7 @@
       </w:pPr>
     </w:pPrDefault>
   </w:docDefaults>
-  <w:latentStyles w:defLockedState="0" w:defUIPriority="99" w:defSemiHidden="0" w:defUnhideWhenUsed="0" w:defQFormat="0" w:count="371">
+  <w:latentStyles w:defLockedState="0" w:defUIPriority="99" w:defSemiHidden="0" w:defUnhideWhenUsed="0" w:defQFormat="0" w:count="376">
     <w:lsdException w:name="Normal" w:uiPriority="0" w:qFormat="1"/>
     <w:lsdException w:name="heading 1" w:uiPriority="9" w:qFormat="1"/>
     <w:lsdException w:name="heading 2" w:semiHidden="1" w:uiPriority="9" w:unhideWhenUsed="1" w:qFormat="1"/>
@@ -774,7 +1185,6 @@
     <w:lsdException w:name="HTML Sample" w:semiHidden="1" w:unhideWhenUsed="1"/>
     <w:lsdException w:name="HTML Typewriter" w:semiHidden="1" w:unhideWhenUsed="1"/>
     <w:lsdException w:name="HTML Variable" w:semiHidden="1" w:unhideWhenUsed="1"/>
-    <w:lsdException w:name="Normal Table" w:semiHidden="1" w:unhideWhenUsed="1"/>
     <w:lsdException w:name="annotation subject" w:semiHidden="1" w:unhideWhenUsed="1"/>
     <w:lsdException w:name="No List" w:semiHidden="1" w:unhideWhenUsed="1"/>
     <w:lsdException w:name="Outline List 1" w:semiHidden="1" w:unhideWhenUsed="1"/>
@@ -817,11 +1227,8 @@
     <w:lsdException w:name="Table Contemporary" w:semiHidden="1" w:unhideWhenUsed="1"/>
     <w:lsdException w:name="Table Elegant" w:semiHidden="1" w:unhideWhenUsed="1"/>
     <w:lsdException w:name="Table Professional" w:semiHidden="1" w:unhideWhenUsed="1"/>
-    <w:lsdException w:name="Table Subtle 1" w:semiHidden="1" w:unhideWhenUsed="1"/>
     <w:lsdException w:name="Table Subtle 2" w:semiHidden="1" w:unhideWhenUsed="1"/>
     <w:lsdException w:name="Table Web 1" w:semiHidden="1" w:unhideWhenUsed="1"/>
-    <w:lsdException w:name="Table Web 2" w:semiHidden="1" w:unhideWhenUsed="1"/>
-    <w:lsdException w:name="Table Web 3" w:semiHidden="1" w:unhideWhenUsed="1"/>
     <w:lsdException w:name="Balloon Text" w:semiHidden="1" w:unhideWhenUsed="1"/>
     <w:lsdException w:name="Table Grid" w:uiPriority="39"/>
     <w:lsdException w:name="Table Theme" w:semiHidden="1" w:unhideWhenUsed="1"/>
@@ -1040,10 +1447,279 @@
     <w:lsdException w:name="List Table 5 Dark Accent 6" w:uiPriority="50"/>
     <w:lsdException w:name="List Table 6 Colorful Accent 6" w:uiPriority="51"/>
     <w:lsdException w:name="List Table 7 Colorful Accent 6" w:uiPriority="52"/>
+    <w:lsdException w:name="Mention" w:semiHidden="1" w:unhideWhenUsed="1"/>
+    <w:lsdException w:name="Smart Hyperlink" w:semiHidden="1" w:unhideWhenUsed="1"/>
+    <w:lsdException w:name="Hashtag" w:semiHidden="1" w:unhideWhenUsed="1"/>
+    <w:lsdException w:name="Unresolved Mention" w:semiHidden="1" w:unhideWhenUsed="1"/>
+    <w:lsdException w:name="Smart Link" w:semiHidden="1" w:unhideWhenUsed="1"/>
   </w:latentStyles>
   <w:style w:type="paragraph" w:default="1" w:styleId="Normal">
     <w:name w:val="Normal"/>
     <w:qFormat/>
+  </w:style>
+  <w:style w:type="paragraph" w:styleId="Heading1">
+    <w:name w:val="heading 1"/>
+    <w:basedOn w:val="Normal"/>
+    <w:next w:val="Normal"/>
+    <w:link w:val="Heading1Char"/>
+    <w:uiPriority w:val="9"/>
+    <w:qFormat/>
+    <w:rsid w:val="007B255B"/>
+    <w:pPr>
+      <w:keepNext/>
+      <w:keepLines/>
+      <w:numPr>
+        <w:numId w:val="6"/>
+      </w:numPr>
+      <w:spacing w:before="240" w:after="0" w:line="360" w:lineRule="auto"/>
+      <w:contextualSpacing/>
+      <w:jc w:val="center"/>
+      <w:outlineLvl w:val="0"/>
+    </w:pPr>
+    <w:rPr>
+      <w:rFonts w:ascii="Times New Roman" w:eastAsiaTheme="majorEastAsia" w:hAnsi="Times New Roman" w:cstheme="majorBidi"/>
+      <w:caps/>
+      <w:color w:val="000000" w:themeColor="text1"/>
+      <w:sz w:val="32"/>
+      <w:szCs w:val="32"/>
+    </w:rPr>
+  </w:style>
+  <w:style w:type="paragraph" w:styleId="Heading2">
+    <w:name w:val="heading 2"/>
+    <w:basedOn w:val="Normal"/>
+    <w:next w:val="Normal"/>
+    <w:link w:val="Heading2Char"/>
+    <w:uiPriority w:val="9"/>
+    <w:unhideWhenUsed/>
+    <w:qFormat/>
+    <w:rsid w:val="007B255B"/>
+    <w:pPr>
+      <w:keepNext/>
+      <w:keepLines/>
+      <w:numPr>
+        <w:ilvl w:val="1"/>
+        <w:numId w:val="6"/>
+      </w:numPr>
+      <w:spacing w:before="40" w:after="0" w:line="360" w:lineRule="auto"/>
+      <w:contextualSpacing/>
+      <w:jc w:val="both"/>
+      <w:outlineLvl w:val="1"/>
+    </w:pPr>
+    <w:rPr>
+      <w:rFonts w:ascii="Times New Roman" w:eastAsiaTheme="majorEastAsia" w:hAnsi="Times New Roman" w:cstheme="majorBidi"/>
+      <w:b/>
+      <w:color w:val="000000" w:themeColor="text1"/>
+      <w:sz w:val="30"/>
+      <w:szCs w:val="26"/>
+    </w:rPr>
+  </w:style>
+  <w:style w:type="paragraph" w:styleId="Heading3">
+    <w:name w:val="heading 3"/>
+    <w:basedOn w:val="Normal"/>
+    <w:next w:val="Normal"/>
+    <w:link w:val="Heading3Char"/>
+    <w:uiPriority w:val="9"/>
+    <w:unhideWhenUsed/>
+    <w:qFormat/>
+    <w:rsid w:val="007B255B"/>
+    <w:pPr>
+      <w:keepNext/>
+      <w:keepLines/>
+      <w:numPr>
+        <w:ilvl w:val="2"/>
+        <w:numId w:val="6"/>
+      </w:numPr>
+      <w:spacing w:before="40" w:after="0" w:line="360" w:lineRule="auto"/>
+      <w:contextualSpacing/>
+      <w:jc w:val="both"/>
+      <w:outlineLvl w:val="2"/>
+    </w:pPr>
+    <w:rPr>
+      <w:rFonts w:ascii="Times New Roman" w:eastAsiaTheme="majorEastAsia" w:hAnsi="Times New Roman" w:cstheme="majorBidi"/>
+      <w:b/>
+      <w:color w:val="000000" w:themeColor="text1"/>
+      <w:sz w:val="28"/>
+      <w:szCs w:val="24"/>
+    </w:rPr>
+  </w:style>
+  <w:style w:type="paragraph" w:styleId="Heading4">
+    <w:name w:val="heading 4"/>
+    <w:basedOn w:val="Normal"/>
+    <w:next w:val="Normal"/>
+    <w:link w:val="Heading4Char"/>
+    <w:uiPriority w:val="9"/>
+    <w:unhideWhenUsed/>
+    <w:qFormat/>
+    <w:rsid w:val="007B255B"/>
+    <w:pPr>
+      <w:keepNext/>
+      <w:keepLines/>
+      <w:numPr>
+        <w:ilvl w:val="3"/>
+        <w:numId w:val="6"/>
+      </w:numPr>
+      <w:spacing w:before="40" w:after="0" w:line="360" w:lineRule="auto"/>
+      <w:contextualSpacing/>
+      <w:jc w:val="both"/>
+      <w:outlineLvl w:val="3"/>
+    </w:pPr>
+    <w:rPr>
+      <w:rFonts w:ascii="Times New Roman" w:eastAsiaTheme="majorEastAsia" w:hAnsi="Times New Roman" w:cstheme="majorBidi"/>
+      <w:b/>
+      <w:iCs/>
+      <w:color w:val="000000" w:themeColor="text1"/>
+      <w:sz w:val="28"/>
+      <w:szCs w:val="28"/>
+    </w:rPr>
+  </w:style>
+  <w:style w:type="paragraph" w:styleId="Heading5">
+    <w:name w:val="heading 5"/>
+    <w:basedOn w:val="Normal"/>
+    <w:next w:val="Normal"/>
+    <w:link w:val="Heading5Char"/>
+    <w:uiPriority w:val="9"/>
+    <w:semiHidden/>
+    <w:unhideWhenUsed/>
+    <w:qFormat/>
+    <w:rsid w:val="007B255B"/>
+    <w:pPr>
+      <w:keepNext/>
+      <w:keepLines/>
+      <w:numPr>
+        <w:ilvl w:val="4"/>
+        <w:numId w:val="6"/>
+      </w:numPr>
+      <w:spacing w:before="40" w:after="0" w:line="360" w:lineRule="auto"/>
+      <w:contextualSpacing/>
+      <w:jc w:val="both"/>
+      <w:outlineLvl w:val="4"/>
+    </w:pPr>
+    <w:rPr>
+      <w:rFonts w:ascii="Times New Roman" w:eastAsiaTheme="majorEastAsia" w:hAnsi="Times New Roman" w:cstheme="majorBidi"/>
+      <w:b/>
+      <w:color w:val="000000" w:themeColor="text1"/>
+      <w:sz w:val="28"/>
+      <w:szCs w:val="28"/>
+    </w:rPr>
+  </w:style>
+  <w:style w:type="paragraph" w:styleId="Heading6">
+    <w:name w:val="heading 6"/>
+    <w:basedOn w:val="Normal"/>
+    <w:next w:val="Normal"/>
+    <w:link w:val="Heading6Char"/>
+    <w:uiPriority w:val="9"/>
+    <w:semiHidden/>
+    <w:unhideWhenUsed/>
+    <w:qFormat/>
+    <w:rsid w:val="007B255B"/>
+    <w:pPr>
+      <w:keepNext/>
+      <w:keepLines/>
+      <w:numPr>
+        <w:ilvl w:val="5"/>
+        <w:numId w:val="6"/>
+      </w:numPr>
+      <w:spacing w:before="40" w:after="0" w:line="360" w:lineRule="auto"/>
+      <w:ind w:left="1151" w:hanging="1151"/>
+      <w:contextualSpacing/>
+      <w:jc w:val="both"/>
+      <w:outlineLvl w:val="5"/>
+    </w:pPr>
+    <w:rPr>
+      <w:rFonts w:ascii="Times New Roman" w:eastAsiaTheme="majorEastAsia" w:hAnsi="Times New Roman" w:cstheme="majorBidi"/>
+      <w:b/>
+      <w:color w:val="000000" w:themeColor="text1"/>
+      <w:sz w:val="28"/>
+      <w:szCs w:val="28"/>
+    </w:rPr>
+  </w:style>
+  <w:style w:type="paragraph" w:styleId="Heading7">
+    <w:name w:val="heading 7"/>
+    <w:basedOn w:val="Normal"/>
+    <w:next w:val="Normal"/>
+    <w:link w:val="Heading7Char"/>
+    <w:uiPriority w:val="9"/>
+    <w:unhideWhenUsed/>
+    <w:qFormat/>
+    <w:rsid w:val="007B255B"/>
+    <w:pPr>
+      <w:keepNext/>
+      <w:keepLines/>
+      <w:numPr>
+        <w:ilvl w:val="6"/>
+        <w:numId w:val="6"/>
+      </w:numPr>
+      <w:spacing w:before="40" w:after="0" w:line="360" w:lineRule="auto"/>
+      <w:contextualSpacing/>
+      <w:jc w:val="both"/>
+      <w:outlineLvl w:val="6"/>
+    </w:pPr>
+    <w:rPr>
+      <w:rFonts w:asciiTheme="majorHAnsi" w:eastAsiaTheme="majorEastAsia" w:hAnsiTheme="majorHAnsi" w:cstheme="majorBidi"/>
+      <w:i/>
+      <w:iCs/>
+      <w:color w:val="1F4D78" w:themeColor="accent1" w:themeShade="7F"/>
+      <w:sz w:val="28"/>
+      <w:szCs w:val="28"/>
+    </w:rPr>
+  </w:style>
+  <w:style w:type="paragraph" w:styleId="Heading8">
+    <w:name w:val="heading 8"/>
+    <w:basedOn w:val="Normal"/>
+    <w:next w:val="Normal"/>
+    <w:link w:val="Heading8Char"/>
+    <w:uiPriority w:val="9"/>
+    <w:semiHidden/>
+    <w:unhideWhenUsed/>
+    <w:qFormat/>
+    <w:rsid w:val="007B255B"/>
+    <w:pPr>
+      <w:keepNext/>
+      <w:keepLines/>
+      <w:numPr>
+        <w:ilvl w:val="7"/>
+        <w:numId w:val="6"/>
+      </w:numPr>
+      <w:spacing w:before="200" w:after="0" w:line="360" w:lineRule="auto"/>
+      <w:outlineLvl w:val="7"/>
+    </w:pPr>
+    <w:rPr>
+      <w:rFonts w:asciiTheme="majorHAnsi" w:eastAsiaTheme="majorEastAsia" w:hAnsiTheme="majorHAnsi" w:cstheme="majorBidi"/>
+      <w:color w:val="404040" w:themeColor="text1" w:themeTint="BF"/>
+      <w:sz w:val="20"/>
+      <w:szCs w:val="20"/>
+      <w:lang w:eastAsia="vi-VN"/>
+    </w:rPr>
+  </w:style>
+  <w:style w:type="paragraph" w:styleId="Heading9">
+    <w:name w:val="heading 9"/>
+    <w:basedOn w:val="Normal"/>
+    <w:next w:val="Normal"/>
+    <w:link w:val="Heading9Char"/>
+    <w:uiPriority w:val="9"/>
+    <w:semiHidden/>
+    <w:unhideWhenUsed/>
+    <w:qFormat/>
+    <w:rsid w:val="007B255B"/>
+    <w:pPr>
+      <w:keepNext/>
+      <w:keepLines/>
+      <w:numPr>
+        <w:ilvl w:val="8"/>
+        <w:numId w:val="6"/>
+      </w:numPr>
+      <w:spacing w:before="200" w:after="0" w:line="360" w:lineRule="auto"/>
+      <w:outlineLvl w:val="8"/>
+    </w:pPr>
+    <w:rPr>
+      <w:rFonts w:asciiTheme="majorHAnsi" w:eastAsiaTheme="majorEastAsia" w:hAnsiTheme="majorHAnsi" w:cstheme="majorBidi"/>
+      <w:i/>
+      <w:iCs/>
+      <w:color w:val="404040" w:themeColor="text1" w:themeTint="BF"/>
+      <w:sz w:val="20"/>
+      <w:szCs w:val="20"/>
+      <w:lang w:eastAsia="vi-VN"/>
+    </w:rPr>
   </w:style>
   <w:style w:type="character" w:default="1" w:styleId="DefaultParagraphFont">
     <w:name w:val="Default Paragraph Font"/>
@@ -1092,6 +1768,192 @@
     <w:rPr>
       <w:color w:val="0000FF"/>
       <w:u w:val="single"/>
+    </w:rPr>
+  </w:style>
+  <w:style w:type="character" w:customStyle="1" w:styleId="Heading1Char">
+    <w:name w:val="Heading 1 Char"/>
+    <w:basedOn w:val="DefaultParagraphFont"/>
+    <w:link w:val="Heading1"/>
+    <w:uiPriority w:val="9"/>
+    <w:rsid w:val="007B255B"/>
+    <w:rPr>
+      <w:rFonts w:ascii="Times New Roman" w:eastAsiaTheme="majorEastAsia" w:hAnsi="Times New Roman" w:cstheme="majorBidi"/>
+      <w:caps/>
+      <w:color w:val="000000" w:themeColor="text1"/>
+      <w:sz w:val="32"/>
+      <w:szCs w:val="32"/>
+    </w:rPr>
+  </w:style>
+  <w:style w:type="character" w:customStyle="1" w:styleId="Heading2Char">
+    <w:name w:val="Heading 2 Char"/>
+    <w:basedOn w:val="DefaultParagraphFont"/>
+    <w:link w:val="Heading2"/>
+    <w:uiPriority w:val="9"/>
+    <w:rsid w:val="007B255B"/>
+    <w:rPr>
+      <w:rFonts w:ascii="Times New Roman" w:eastAsiaTheme="majorEastAsia" w:hAnsi="Times New Roman" w:cstheme="majorBidi"/>
+      <w:b/>
+      <w:color w:val="000000" w:themeColor="text1"/>
+      <w:sz w:val="30"/>
+      <w:szCs w:val="26"/>
+    </w:rPr>
+  </w:style>
+  <w:style w:type="character" w:customStyle="1" w:styleId="Heading3Char">
+    <w:name w:val="Heading 3 Char"/>
+    <w:basedOn w:val="DefaultParagraphFont"/>
+    <w:link w:val="Heading3"/>
+    <w:uiPriority w:val="9"/>
+    <w:rsid w:val="007B255B"/>
+    <w:rPr>
+      <w:rFonts w:ascii="Times New Roman" w:eastAsiaTheme="majorEastAsia" w:hAnsi="Times New Roman" w:cstheme="majorBidi"/>
+      <w:b/>
+      <w:color w:val="000000" w:themeColor="text1"/>
+      <w:sz w:val="28"/>
+      <w:szCs w:val="24"/>
+    </w:rPr>
+  </w:style>
+  <w:style w:type="character" w:customStyle="1" w:styleId="Heading4Char">
+    <w:name w:val="Heading 4 Char"/>
+    <w:basedOn w:val="DefaultParagraphFont"/>
+    <w:link w:val="Heading4"/>
+    <w:uiPriority w:val="9"/>
+    <w:rsid w:val="007B255B"/>
+    <w:rPr>
+      <w:rFonts w:ascii="Times New Roman" w:eastAsiaTheme="majorEastAsia" w:hAnsi="Times New Roman" w:cstheme="majorBidi"/>
+      <w:b/>
+      <w:iCs/>
+      <w:color w:val="000000" w:themeColor="text1"/>
+      <w:sz w:val="28"/>
+      <w:szCs w:val="28"/>
+    </w:rPr>
+  </w:style>
+  <w:style w:type="character" w:customStyle="1" w:styleId="Heading5Char">
+    <w:name w:val="Heading 5 Char"/>
+    <w:basedOn w:val="DefaultParagraphFont"/>
+    <w:link w:val="Heading5"/>
+    <w:uiPriority w:val="9"/>
+    <w:semiHidden/>
+    <w:rsid w:val="007B255B"/>
+    <w:rPr>
+      <w:rFonts w:ascii="Times New Roman" w:eastAsiaTheme="majorEastAsia" w:hAnsi="Times New Roman" w:cstheme="majorBidi"/>
+      <w:b/>
+      <w:color w:val="000000" w:themeColor="text1"/>
+      <w:sz w:val="28"/>
+      <w:szCs w:val="28"/>
+    </w:rPr>
+  </w:style>
+  <w:style w:type="character" w:customStyle="1" w:styleId="Heading6Char">
+    <w:name w:val="Heading 6 Char"/>
+    <w:basedOn w:val="DefaultParagraphFont"/>
+    <w:link w:val="Heading6"/>
+    <w:uiPriority w:val="9"/>
+    <w:semiHidden/>
+    <w:rsid w:val="007B255B"/>
+    <w:rPr>
+      <w:rFonts w:ascii="Times New Roman" w:eastAsiaTheme="majorEastAsia" w:hAnsi="Times New Roman" w:cstheme="majorBidi"/>
+      <w:b/>
+      <w:color w:val="000000" w:themeColor="text1"/>
+      <w:sz w:val="28"/>
+      <w:szCs w:val="28"/>
+    </w:rPr>
+  </w:style>
+  <w:style w:type="character" w:customStyle="1" w:styleId="Heading7Char">
+    <w:name w:val="Heading 7 Char"/>
+    <w:basedOn w:val="DefaultParagraphFont"/>
+    <w:link w:val="Heading7"/>
+    <w:uiPriority w:val="9"/>
+    <w:rsid w:val="007B255B"/>
+    <w:rPr>
+      <w:rFonts w:asciiTheme="majorHAnsi" w:eastAsiaTheme="majorEastAsia" w:hAnsiTheme="majorHAnsi" w:cstheme="majorBidi"/>
+      <w:i/>
+      <w:iCs/>
+      <w:color w:val="1F4D78" w:themeColor="accent1" w:themeShade="7F"/>
+      <w:sz w:val="28"/>
+      <w:szCs w:val="28"/>
+    </w:rPr>
+  </w:style>
+  <w:style w:type="character" w:customStyle="1" w:styleId="Heading8Char">
+    <w:name w:val="Heading 8 Char"/>
+    <w:basedOn w:val="DefaultParagraphFont"/>
+    <w:link w:val="Heading8"/>
+    <w:uiPriority w:val="9"/>
+    <w:semiHidden/>
+    <w:rsid w:val="007B255B"/>
+    <w:rPr>
+      <w:rFonts w:asciiTheme="majorHAnsi" w:eastAsiaTheme="majorEastAsia" w:hAnsiTheme="majorHAnsi" w:cstheme="majorBidi"/>
+      <w:color w:val="404040" w:themeColor="text1" w:themeTint="BF"/>
+      <w:sz w:val="20"/>
+      <w:szCs w:val="20"/>
+      <w:lang w:eastAsia="vi-VN"/>
+    </w:rPr>
+  </w:style>
+  <w:style w:type="character" w:customStyle="1" w:styleId="Heading9Char">
+    <w:name w:val="Heading 9 Char"/>
+    <w:basedOn w:val="DefaultParagraphFont"/>
+    <w:link w:val="Heading9"/>
+    <w:uiPriority w:val="9"/>
+    <w:semiHidden/>
+    <w:rsid w:val="007B255B"/>
+    <w:rPr>
+      <w:rFonts w:asciiTheme="majorHAnsi" w:eastAsiaTheme="majorEastAsia" w:hAnsiTheme="majorHAnsi" w:cstheme="majorBidi"/>
+      <w:i/>
+      <w:iCs/>
+      <w:color w:val="404040" w:themeColor="text1" w:themeTint="BF"/>
+      <w:sz w:val="20"/>
+      <w:szCs w:val="20"/>
+      <w:lang w:eastAsia="vi-VN"/>
+    </w:rPr>
+  </w:style>
+  <w:style w:type="paragraph" w:styleId="Header">
+    <w:name w:val="header"/>
+    <w:basedOn w:val="Normal"/>
+    <w:link w:val="HeaderChar"/>
+    <w:uiPriority w:val="99"/>
+    <w:unhideWhenUsed/>
+    <w:rsid w:val="007B255B"/>
+    <w:pPr>
+      <w:tabs>
+        <w:tab w:val="center" w:pos="4513"/>
+        <w:tab w:val="right" w:pos="9026"/>
+      </w:tabs>
+      <w:spacing w:after="0" w:line="240" w:lineRule="auto"/>
+      <w:ind w:firstLine="720"/>
+      <w:contextualSpacing/>
+      <w:jc w:val="both"/>
+    </w:pPr>
+    <w:rPr>
+      <w:rFonts w:ascii="Times New Roman" w:eastAsia="Times New Roman" w:hAnsi="Times New Roman" w:cs="Times New Roman"/>
+      <w:color w:val="000000" w:themeColor="text1"/>
+      <w:sz w:val="28"/>
+      <w:szCs w:val="28"/>
+    </w:rPr>
+  </w:style>
+  <w:style w:type="character" w:customStyle="1" w:styleId="HeaderChar">
+    <w:name w:val="Header Char"/>
+    <w:basedOn w:val="DefaultParagraphFont"/>
+    <w:link w:val="Header"/>
+    <w:uiPriority w:val="99"/>
+    <w:rsid w:val="007B255B"/>
+    <w:rPr>
+      <w:rFonts w:ascii="Times New Roman" w:eastAsia="Times New Roman" w:hAnsi="Times New Roman" w:cs="Times New Roman"/>
+      <w:color w:val="000000" w:themeColor="text1"/>
+      <w:sz w:val="28"/>
+      <w:szCs w:val="28"/>
+    </w:rPr>
+  </w:style>
+  <w:style w:type="paragraph" w:styleId="NormalWeb">
+    <w:name w:val="Normal (Web)"/>
+    <w:basedOn w:val="Normal"/>
+    <w:uiPriority w:val="99"/>
+    <w:unhideWhenUsed/>
+    <w:rsid w:val="007B255B"/>
+    <w:pPr>
+      <w:spacing w:before="100" w:beforeAutospacing="1" w:after="100" w:afterAutospacing="1" w:line="240" w:lineRule="auto"/>
+    </w:pPr>
+    <w:rPr>
+      <w:rFonts w:ascii="Times New Roman" w:eastAsia="Times New Roman" w:hAnsi="Times New Roman" w:cs="Times New Roman"/>
+      <w:sz w:val="24"/>
+      <w:szCs w:val="24"/>
     </w:rPr>
   </w:style>
 </w:styles>
